--- a/DOCS/RAD/UseCases/UsecaseScenarios_Ali.docx
+++ b/DOCS/RAD/UseCases/UsecaseScenarios_Ali.docx
@@ -2028,16 +2028,7 @@
           <w:bCs/>
           <w:szCs w:val="24"/>
         </w:rPr>
-        <w:t>Guest</w:t>
-      </w:r>
-      <w:r>
-        <w:rPr>
-          <w:rFonts w:cs="Times New Roman"/>
-          <w:b/>
-          <w:bCs/>
-          <w:szCs w:val="24"/>
-        </w:rPr>
-        <w:t xml:space="preserve"> </w:t>
+        <w:t xml:space="preserve">Guest </w:t>
       </w:r>
       <w:r>
         <w:rPr>
@@ -7838,8 +7829,1338 @@
         </w:rPr>
         <w:t xml:space="preserve">to the Booking Editing page. </w:t>
       </w:r>
+    </w:p>
+    <w:p>
+      <w:pPr>
+        <w:spacing w:after="0"/>
+        <w:jc w:val="left"/>
+        <w:rPr>
+          <w:rFonts w:cs="Times New Roman"/>
+          <w:i/>
+          <w:iCs/>
+          <w:szCs w:val="24"/>
+        </w:rPr>
+      </w:pPr>
+      <w:r>
+        <w:rPr>
+          <w:noProof/>
+        </w:rPr>
+        <w:lastRenderedPageBreak/>
+        <mc:AlternateContent>
+          <mc:Choice Requires="wps">
+            <w:drawing>
+              <wp:anchor distT="0" distB="0" distL="114300" distR="114300" simplePos="0" relativeHeight="251722752" behindDoc="0" locked="0" layoutInCell="1" allowOverlap="1" wp14:anchorId="2CD28DA2" wp14:editId="35B78699">
+                <wp:simplePos x="0" y="0"/>
+                <wp:positionH relativeFrom="margin">
+                  <wp:align>left</wp:align>
+                </wp:positionH>
+                <wp:positionV relativeFrom="paragraph">
+                  <wp:posOffset>125095</wp:posOffset>
+                </wp:positionV>
+                <wp:extent cx="6343650" cy="38100"/>
+                <wp:effectExtent l="0" t="0" r="19050" b="19050"/>
+                <wp:wrapNone/>
+                <wp:docPr id="1" name="Straight Connector 1"/>
+                <wp:cNvGraphicFramePr/>
+                <a:graphic xmlns:a="http://schemas.openxmlformats.org/drawingml/2006/main">
+                  <a:graphicData uri="http://schemas.microsoft.com/office/word/2010/wordprocessingShape">
+                    <wps:wsp>
+                      <wps:cNvCnPr/>
+                      <wps:spPr>
+                        <a:xfrm flipV="1">
+                          <a:off x="0" y="0"/>
+                          <a:ext cx="6343650" cy="38100"/>
+                        </a:xfrm>
+                        <a:prstGeom prst="line">
+                          <a:avLst/>
+                        </a:prstGeom>
+                      </wps:spPr>
+                      <wps:style>
+                        <a:lnRef idx="1">
+                          <a:schemeClr val="dk1"/>
+                        </a:lnRef>
+                        <a:fillRef idx="0">
+                          <a:schemeClr val="dk1"/>
+                        </a:fillRef>
+                        <a:effectRef idx="0">
+                          <a:schemeClr val="dk1"/>
+                        </a:effectRef>
+                        <a:fontRef idx="minor">
+                          <a:schemeClr val="tx1"/>
+                        </a:fontRef>
+                      </wps:style>
+                      <wps:bodyPr/>
+                    </wps:wsp>
+                  </a:graphicData>
+                </a:graphic>
+              </wp:anchor>
+            </w:drawing>
+          </mc:Choice>
+          <mc:Fallback>
+            <w:pict>
+              <v:line w14:anchorId="74414CA0" id="Straight Connector 1" o:spid="_x0000_s1026" style="position:absolute;flip:y;z-index:251722752;visibility:visible;mso-wrap-style:square;mso-wrap-distance-left:9pt;mso-wrap-distance-top:0;mso-wrap-distance-right:9pt;mso-wrap-distance-bottom:0;mso-position-horizontal:left;mso-position-horizontal-relative:margin;mso-position-vertical:absolute;mso-position-vertical-relative:text" from="0,9.85pt" to="499.5pt,12.85pt" o:gfxdata="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" strokecolor="black [3200]" strokeweight=".5pt">
+                <v:stroke joinstyle="miter"/>
+                <w10:wrap anchorx="margin"/>
+              </v:line>
+            </w:pict>
+          </mc:Fallback>
+        </mc:AlternateContent>
+      </w:r>
+    </w:p>
+    <w:p>
+      <w:pPr>
+        <w:spacing w:after="0"/>
+        <w:ind w:firstLine="0"/>
+        <w:jc w:val="left"/>
+        <w:rPr>
+          <w:rFonts w:cs="Times New Roman"/>
+          <w:b/>
+        </w:rPr>
+      </w:pPr>
+      <w:r>
+        <w:rPr>
+          <w:rFonts w:cs="Times New Roman"/>
+          <w:i/>
+          <w:iCs/>
+          <w:szCs w:val="24"/>
+        </w:rPr>
+        <w:t xml:space="preserve">Use case name </w:t>
+      </w:r>
+      <w:r>
+        <w:rPr>
+          <w:rFonts w:cs="Times New Roman"/>
+          <w:i/>
+          <w:iCs/>
+          <w:szCs w:val="24"/>
+        </w:rPr>
+        <w:tab/>
+      </w:r>
+      <w:r>
+        <w:rPr>
+          <w:rFonts w:cs="Times New Roman"/>
+          <w:b/>
+          <w:iCs/>
+          <w:szCs w:val="24"/>
+        </w:rPr>
+        <w:t>Accept/Decline Restaurant Sign-ups</w:t>
+      </w:r>
+    </w:p>
+    <w:p>
+      <w:pPr>
+        <w:spacing w:after="0"/>
+        <w:jc w:val="left"/>
+        <w:rPr>
+          <w:rFonts w:cs="Times New Roman"/>
+        </w:rPr>
+      </w:pPr>
+      <w:r>
+        <w:rPr>
+          <w:noProof/>
+        </w:rPr>
+        <mc:AlternateContent>
+          <mc:Choice Requires="wps">
+            <w:drawing>
+              <wp:anchor distT="0" distB="0" distL="114300" distR="114300" simplePos="0" relativeHeight="251721728" behindDoc="0" locked="0" layoutInCell="1" allowOverlap="1" wp14:anchorId="4D9A71D4" wp14:editId="390DC302">
+                <wp:simplePos x="0" y="0"/>
+                <wp:positionH relativeFrom="column">
+                  <wp:posOffset>0</wp:posOffset>
+                </wp:positionH>
+                <wp:positionV relativeFrom="paragraph">
+                  <wp:posOffset>-635</wp:posOffset>
+                </wp:positionV>
+                <wp:extent cx="6343650" cy="38100"/>
+                <wp:effectExtent l="0" t="0" r="19050" b="19050"/>
+                <wp:wrapNone/>
+                <wp:docPr id="2" name="Straight Connector 2"/>
+                <wp:cNvGraphicFramePr/>
+                <a:graphic xmlns:a="http://schemas.openxmlformats.org/drawingml/2006/main">
+                  <a:graphicData uri="http://schemas.microsoft.com/office/word/2010/wordprocessingShape">
+                    <wps:wsp>
+                      <wps:cNvCnPr/>
+                      <wps:spPr>
+                        <a:xfrm flipV="1">
+                          <a:off x="0" y="0"/>
+                          <a:ext cx="6343650" cy="38100"/>
+                        </a:xfrm>
+                        <a:prstGeom prst="line">
+                          <a:avLst/>
+                        </a:prstGeom>
+                      </wps:spPr>
+                      <wps:style>
+                        <a:lnRef idx="1">
+                          <a:schemeClr val="dk1"/>
+                        </a:lnRef>
+                        <a:fillRef idx="0">
+                          <a:schemeClr val="dk1"/>
+                        </a:fillRef>
+                        <a:effectRef idx="0">
+                          <a:schemeClr val="dk1"/>
+                        </a:effectRef>
+                        <a:fontRef idx="minor">
+                          <a:schemeClr val="tx1"/>
+                        </a:fontRef>
+                      </wps:style>
+                      <wps:bodyPr/>
+                    </wps:wsp>
+                  </a:graphicData>
+                </a:graphic>
+              </wp:anchor>
+            </w:drawing>
+          </mc:Choice>
+          <mc:Fallback>
+            <w:pict>
+              <v:line w14:anchorId="3510E8C5" id="Straight Connector 2" o:spid="_x0000_s1026" style="position:absolute;flip:y;z-index:251721728;visibility:visible;mso-wrap-style:square;mso-wrap-distance-left:9pt;mso-wrap-distance-top:0;mso-wrap-distance-right:9pt;mso-wrap-distance-bottom:0;mso-position-horizontal:absolute;mso-position-horizontal-relative:text;mso-position-vertical:absolute;mso-position-vertical-relative:text" from="0,-.05pt" to="499.5pt,2.95pt" o:gfxdata="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" strokecolor="black [3200]" strokeweight=".5pt">
+                <v:stroke joinstyle="miter"/>
+              </v:line>
+            </w:pict>
+          </mc:Fallback>
+        </mc:AlternateContent>
+      </w:r>
+    </w:p>
+    <w:p>
+      <w:pPr>
+        <w:ind w:firstLine="0"/>
+        <w:jc w:val="left"/>
+        <w:rPr>
+          <w:rFonts w:cs="Times New Roman"/>
+          <w:b/>
+          <w:bCs/>
+          <w:szCs w:val="24"/>
+        </w:rPr>
+      </w:pPr>
+      <w:r>
+        <w:rPr>
+          <w:rFonts w:cs="Times New Roman"/>
+          <w:i/>
+          <w:iCs/>
+          <w:szCs w:val="24"/>
+        </w:rPr>
+        <w:t>Participating Actors</w:t>
+      </w:r>
+      <w:r>
+        <w:rPr>
+          <w:rFonts w:cs="Times New Roman"/>
+          <w:i/>
+          <w:iCs/>
+          <w:szCs w:val="24"/>
+        </w:rPr>
+        <w:tab/>
+      </w:r>
+      <w:r>
+        <w:rPr>
+          <w:rFonts w:cs="Times New Roman"/>
+          <w:szCs w:val="24"/>
+        </w:rPr>
+        <w:t>Initiated by</w:t>
+      </w:r>
+      <w:r>
+        <w:rPr>
+          <w:rFonts w:cs="Times New Roman"/>
+          <w:i/>
+          <w:iCs/>
+          <w:szCs w:val="24"/>
+        </w:rPr>
+        <w:t xml:space="preserve"> </w:t>
+      </w:r>
+      <w:r>
+        <w:rPr>
+          <w:rFonts w:cs="Times New Roman"/>
+          <w:b/>
+          <w:bCs/>
+          <w:szCs w:val="24"/>
+        </w:rPr>
+        <w:t>Administrator</w:t>
+      </w:r>
+    </w:p>
+    <w:p>
+      <w:pPr>
+        <w:ind w:firstLine="0"/>
+        <w:jc w:val="left"/>
+        <w:rPr>
+          <w:rFonts w:cs="Times New Roman"/>
+          <w:b/>
+          <w:bCs/>
+          <w:szCs w:val="24"/>
+        </w:rPr>
+      </w:pPr>
+      <w:r>
+        <w:rPr>
+          <w:rFonts w:cs="Times New Roman"/>
+          <w:b/>
+          <w:bCs/>
+          <w:szCs w:val="24"/>
+        </w:rPr>
+        <w:tab/>
+      </w:r>
+      <w:r>
+        <w:rPr>
+          <w:rFonts w:cs="Times New Roman"/>
+          <w:b/>
+          <w:bCs/>
+          <w:szCs w:val="24"/>
+        </w:rPr>
+        <w:tab/>
+      </w:r>
+      <w:r>
+        <w:rPr>
+          <w:rFonts w:cs="Times New Roman"/>
+          <w:b/>
+          <w:bCs/>
+          <w:szCs w:val="24"/>
+        </w:rPr>
+        <w:tab/>
+      </w:r>
+      <w:r>
+        <w:rPr>
+          <w:rFonts w:cs="Times New Roman"/>
+          <w:bCs/>
+          <w:szCs w:val="24"/>
+        </w:rPr>
+        <w:t xml:space="preserve">Communicated with </w:t>
+      </w:r>
+      <w:r>
+        <w:rPr>
+          <w:rFonts w:cs="Times New Roman"/>
+          <w:b/>
+          <w:bCs/>
+          <w:szCs w:val="24"/>
+        </w:rPr>
+        <w:t>Restaurant Owner</w:t>
+      </w:r>
+    </w:p>
+    <w:p>
+      <w:pPr>
+        <w:spacing w:after="0"/>
+        <w:jc w:val="left"/>
+        <w:rPr>
+          <w:rFonts w:cs="Times New Roman"/>
+        </w:rPr>
+      </w:pPr>
+      <w:r>
+        <w:rPr>
+          <w:noProof/>
+        </w:rPr>
+        <mc:AlternateContent>
+          <mc:Choice Requires="wps">
+            <w:drawing>
+              <wp:anchor distT="0" distB="0" distL="114300" distR="114300" simplePos="0" relativeHeight="251720704" behindDoc="0" locked="0" layoutInCell="1" allowOverlap="1" wp14:anchorId="5FFEFA44" wp14:editId="53D3FB09">
+                <wp:simplePos x="0" y="0"/>
+                <wp:positionH relativeFrom="margin">
+                  <wp:align>left</wp:align>
+                </wp:positionH>
+                <wp:positionV relativeFrom="paragraph">
+                  <wp:posOffset>8890</wp:posOffset>
+                </wp:positionV>
+                <wp:extent cx="6343650" cy="38100"/>
+                <wp:effectExtent l="0" t="0" r="19050" b="19050"/>
+                <wp:wrapNone/>
+                <wp:docPr id="14" name="Straight Connector 14"/>
+                <wp:cNvGraphicFramePr/>
+                <a:graphic xmlns:a="http://schemas.openxmlformats.org/drawingml/2006/main">
+                  <a:graphicData uri="http://schemas.microsoft.com/office/word/2010/wordprocessingShape">
+                    <wps:wsp>
+                      <wps:cNvCnPr/>
+                      <wps:spPr>
+                        <a:xfrm flipV="1">
+                          <a:off x="0" y="0"/>
+                          <a:ext cx="6343650" cy="38100"/>
+                        </a:xfrm>
+                        <a:prstGeom prst="line">
+                          <a:avLst/>
+                        </a:prstGeom>
+                      </wps:spPr>
+                      <wps:style>
+                        <a:lnRef idx="1">
+                          <a:schemeClr val="dk1"/>
+                        </a:lnRef>
+                        <a:fillRef idx="0">
+                          <a:schemeClr val="dk1"/>
+                        </a:fillRef>
+                        <a:effectRef idx="0">
+                          <a:schemeClr val="dk1"/>
+                        </a:effectRef>
+                        <a:fontRef idx="minor">
+                          <a:schemeClr val="tx1"/>
+                        </a:fontRef>
+                      </wps:style>
+                      <wps:bodyPr/>
+                    </wps:wsp>
+                  </a:graphicData>
+                </a:graphic>
+              </wp:anchor>
+            </w:drawing>
+          </mc:Choice>
+          <mc:Fallback>
+            <w:pict>
+              <v:line w14:anchorId="57E80261" id="Straight Connector 14" o:spid="_x0000_s1026" style="position:absolute;flip:y;z-index:251720704;visibility:visible;mso-wrap-style:square;mso-wrap-distance-left:9pt;mso-wrap-distance-top:0;mso-wrap-distance-right:9pt;mso-wrap-distance-bottom:0;mso-position-horizontal:left;mso-position-horizontal-relative:margin;mso-position-vertical:absolute;mso-position-vertical-relative:text" from="0,.7pt" to="499.5pt,3.7pt" o:gfxdata="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" strokecolor="black [3200]" strokeweight=".5pt">
+                <v:stroke joinstyle="miter"/>
+                <w10:wrap anchorx="margin"/>
+              </v:line>
+            </w:pict>
+          </mc:Fallback>
+        </mc:AlternateContent>
+      </w:r>
+    </w:p>
+    <w:p>
+      <w:pPr>
+        <w:spacing w:after="0"/>
+        <w:ind w:firstLine="0"/>
+        <w:jc w:val="left"/>
+        <w:rPr>
+          <w:rFonts w:cs="Times New Roman"/>
+          <w:szCs w:val="24"/>
+        </w:rPr>
+      </w:pPr>
+      <w:r>
+        <w:rPr>
+          <w:rFonts w:cs="Times New Roman"/>
+          <w:i/>
+          <w:iCs/>
+          <w:szCs w:val="24"/>
+        </w:rPr>
+        <w:t>Flow of events</w:t>
+      </w:r>
+      <w:r>
+        <w:rPr>
+          <w:rFonts w:cs="Times New Roman"/>
+        </w:rPr>
+        <w:t xml:space="preserve">            1. </w:t>
+      </w:r>
+      <w:r>
+        <w:rPr>
+          <w:rFonts w:cs="Times New Roman"/>
+          <w:szCs w:val="24"/>
+        </w:rPr>
+        <w:t xml:space="preserve">The </w:t>
+      </w:r>
+      <w:r>
+        <w:rPr>
+          <w:rFonts w:cs="Times New Roman"/>
+          <w:b/>
+          <w:szCs w:val="24"/>
+        </w:rPr>
+        <w:t>Administrator</w:t>
+      </w:r>
+      <w:r>
+        <w:rPr>
+          <w:rFonts w:cs="Times New Roman"/>
+          <w:b/>
+          <w:bCs/>
+          <w:szCs w:val="24"/>
+        </w:rPr>
+        <w:t xml:space="preserve"> </w:t>
+      </w:r>
+      <w:r>
+        <w:rPr>
+          <w:rFonts w:cs="Times New Roman"/>
+          <w:szCs w:val="24"/>
+        </w:rPr>
+        <w:t>clicks</w:t>
+      </w:r>
+      <w:r>
+        <w:rPr>
+          <w:rFonts w:cs="Times New Roman"/>
+          <w:szCs w:val="24"/>
+        </w:rPr>
+        <w:t xml:space="preserve"> the “</w:t>
+      </w:r>
+      <w:r>
+        <w:rPr>
+          <w:rFonts w:cs="Times New Roman"/>
+          <w:szCs w:val="24"/>
+        </w:rPr>
+        <w:t>View the Restaurant Sign-ups</w:t>
+      </w:r>
+      <w:r>
+        <w:rPr>
+          <w:rFonts w:cs="Times New Roman"/>
+          <w:szCs w:val="24"/>
+        </w:rPr>
+        <w:t xml:space="preserve">” </w:t>
+      </w:r>
+      <w:r>
+        <w:rPr>
+          <w:rFonts w:cs="Times New Roman"/>
+          <w:szCs w:val="24"/>
+        </w:rPr>
+        <w:t>button</w:t>
+      </w:r>
+      <w:r>
+        <w:rPr>
+          <w:rFonts w:cs="Times New Roman"/>
+          <w:szCs w:val="24"/>
+        </w:rPr>
+        <w:t xml:space="preserve"> </w:t>
+      </w:r>
+    </w:p>
+    <w:p>
+      <w:pPr>
+        <w:spacing w:after="0"/>
+        <w:ind w:left="1440" w:firstLine="720"/>
+        <w:jc w:val="left"/>
+        <w:rPr>
+          <w:rFonts w:cs="Times New Roman"/>
+        </w:rPr>
+      </w:pPr>
+      <w:r>
+        <w:rPr>
+          <w:rFonts w:cs="Times New Roman"/>
+          <w:szCs w:val="24"/>
+        </w:rPr>
+        <w:t>from the</w:t>
+      </w:r>
+      <w:r>
+        <w:rPr>
+          <w:rFonts w:cs="Times New Roman"/>
+          <w:szCs w:val="24"/>
+        </w:rPr>
+        <w:t xml:space="preserve"> </w:t>
+      </w:r>
+      <w:r>
+        <w:rPr>
+          <w:rFonts w:cs="Times New Roman"/>
+          <w:szCs w:val="24"/>
+        </w:rPr>
+        <w:t>home page of the restaurant.</w:t>
+      </w:r>
+    </w:p>
+    <w:p>
+      <w:pPr>
+        <w:pStyle w:val="ListParagraph"/>
+        <w:ind w:left="3924" w:firstLine="0"/>
+        <w:jc w:val="left"/>
+        <w:rPr>
+          <w:rFonts w:cs="Times New Roman"/>
+          <w:i/>
+          <w:szCs w:val="24"/>
+        </w:rPr>
+      </w:pPr>
+      <w:r>
+        <w:rPr>
+          <w:rFonts w:cs="Times New Roman"/>
+          <w:b/>
+          <w:bCs/>
+          <w:szCs w:val="24"/>
+        </w:rPr>
+        <w:t xml:space="preserve">2. </w:t>
+      </w:r>
+      <w:r>
+        <w:rPr>
+          <w:rFonts w:cs="Times New Roman"/>
+          <w:b/>
+          <w:bCs/>
+          <w:szCs w:val="24"/>
+        </w:rPr>
+        <w:t>SYSTEM</w:t>
+      </w:r>
+      <w:r>
+        <w:rPr>
+          <w:rFonts w:cs="Times New Roman"/>
+          <w:szCs w:val="24"/>
+        </w:rPr>
+        <w:t xml:space="preserve"> responds by showing up </w:t>
+      </w:r>
+      <w:r>
+        <w:rPr>
+          <w:rFonts w:cs="Times New Roman"/>
+          <w:szCs w:val="24"/>
+        </w:rPr>
+        <w:t>the Restaurant Sign-up requests</w:t>
+      </w:r>
+      <w:r>
+        <w:rPr>
+          <w:rFonts w:cs="Times New Roman"/>
+          <w:szCs w:val="24"/>
+        </w:rPr>
+        <w:t>.</w:t>
+      </w:r>
+    </w:p>
+    <w:p>
+      <w:pPr>
+        <w:ind w:left="2160" w:firstLine="0"/>
+        <w:jc w:val="left"/>
+        <w:rPr>
+          <w:rFonts w:cs="Times New Roman"/>
+          <w:szCs w:val="24"/>
+        </w:rPr>
+      </w:pPr>
+      <w:r>
+        <w:rPr>
+          <w:rFonts w:cs="Times New Roman"/>
+          <w:szCs w:val="24"/>
+        </w:rPr>
+        <w:t xml:space="preserve">3. </w:t>
+      </w:r>
+      <w:r>
+        <w:rPr>
+          <w:rFonts w:cs="Times New Roman"/>
+          <w:szCs w:val="24"/>
+        </w:rPr>
+        <w:t xml:space="preserve">The </w:t>
+      </w:r>
+      <w:r>
+        <w:rPr>
+          <w:rFonts w:cs="Times New Roman"/>
+          <w:b/>
+          <w:szCs w:val="24"/>
+        </w:rPr>
+        <w:t xml:space="preserve">Administrator </w:t>
+      </w:r>
+      <w:r>
+        <w:rPr>
+          <w:rFonts w:cs="Times New Roman"/>
+          <w:szCs w:val="24"/>
+        </w:rPr>
+        <w:t>views the requests and clicks “Accept” button.</w:t>
+      </w:r>
+    </w:p>
+    <w:p>
+      <w:pPr>
+        <w:pStyle w:val="ListParagraph"/>
+        <w:ind w:left="3924" w:firstLine="0"/>
+        <w:jc w:val="left"/>
+        <w:rPr>
+          <w:rFonts w:cs="Times New Roman"/>
+          <w:i/>
+          <w:szCs w:val="24"/>
+        </w:rPr>
+      </w:pPr>
+      <w:r>
+        <w:rPr>
+          <w:rFonts w:cs="Times New Roman"/>
+          <w:b/>
+          <w:szCs w:val="24"/>
+        </w:rPr>
+        <w:t xml:space="preserve">4. </w:t>
+      </w:r>
+      <w:r>
+        <w:rPr>
+          <w:rFonts w:cs="Times New Roman"/>
+          <w:b/>
+          <w:szCs w:val="24"/>
+        </w:rPr>
+        <w:t xml:space="preserve">SYSTEM </w:t>
+      </w:r>
+      <w:r>
+        <w:rPr>
+          <w:rFonts w:cs="Times New Roman"/>
+          <w:szCs w:val="24"/>
+        </w:rPr>
+        <w:t>gets the</w:t>
+      </w:r>
+      <w:r>
+        <w:rPr>
+          <w:rFonts w:cs="Times New Roman"/>
+          <w:szCs w:val="24"/>
+        </w:rPr>
+        <w:t xml:space="preserve"> answer </w:t>
+      </w:r>
+      <w:r>
+        <w:rPr>
+          <w:rFonts w:cs="Times New Roman"/>
+          <w:szCs w:val="24"/>
+        </w:rPr>
+        <w:t xml:space="preserve">and gives </w:t>
+      </w:r>
+      <w:r>
+        <w:rPr>
+          <w:rFonts w:cs="Times New Roman"/>
+          <w:szCs w:val="24"/>
+        </w:rPr>
+        <w:t>a</w:t>
+      </w:r>
+      <w:r>
+        <w:rPr>
+          <w:rFonts w:cs="Times New Roman"/>
+          <w:szCs w:val="24"/>
+        </w:rPr>
+        <w:t xml:space="preserve"> feedback </w:t>
+      </w:r>
+      <w:r>
+        <w:rPr>
+          <w:rFonts w:cs="Times New Roman"/>
+          <w:szCs w:val="24"/>
+        </w:rPr>
+        <w:t xml:space="preserve">that says, “Your </w:t>
+      </w:r>
+      <w:r>
+        <w:rPr>
+          <w:rFonts w:cs="Times New Roman"/>
+          <w:szCs w:val="24"/>
+        </w:rPr>
+        <w:t>answer</w:t>
+      </w:r>
+      <w:r>
+        <w:rPr>
+          <w:rFonts w:cs="Times New Roman"/>
+          <w:szCs w:val="24"/>
+        </w:rPr>
+        <w:t xml:space="preserve"> has been saved.” </w:t>
+      </w:r>
+      <w:r>
+        <w:rPr>
+          <w:rFonts w:cs="Times New Roman"/>
+          <w:szCs w:val="24"/>
+        </w:rPr>
+        <w:t xml:space="preserve">to the </w:t>
+      </w:r>
+      <w:r>
+        <w:rPr>
+          <w:rFonts w:cs="Times New Roman"/>
+          <w:b/>
+          <w:szCs w:val="24"/>
+        </w:rPr>
+        <w:t>Administrator</w:t>
+      </w:r>
+      <w:r>
+        <w:rPr>
+          <w:rFonts w:cs="Times New Roman"/>
+          <w:b/>
+          <w:szCs w:val="24"/>
+        </w:rPr>
+        <w:t>.</w:t>
+      </w:r>
+      <w:r>
+        <w:rPr>
+          <w:rFonts w:cs="Times New Roman"/>
+          <w:b/>
+          <w:szCs w:val="24"/>
+        </w:rPr>
+        <w:t xml:space="preserve"> </w:t>
+      </w:r>
+      <w:r>
+        <w:rPr>
+          <w:rFonts w:cs="Times New Roman"/>
+          <w:i/>
+          <w:szCs w:val="24"/>
+        </w:rPr>
+        <w:t>(the feedback will be given as a pop-up message).</w:t>
+      </w:r>
+    </w:p>
+    <w:p>
+      <w:pPr>
+        <w:ind w:left="2124" w:firstLine="0"/>
+        <w:jc w:val="left"/>
+        <w:rPr>
+          <w:rFonts w:cs="Times New Roman"/>
+          <w:szCs w:val="24"/>
+        </w:rPr>
+      </w:pPr>
+      <w:r>
+        <w:rPr>
+          <w:rFonts w:cs="Times New Roman"/>
+          <w:szCs w:val="24"/>
+        </w:rPr>
+        <w:t xml:space="preserve">5. </w:t>
+      </w:r>
+      <w:r>
+        <w:rPr>
+          <w:rFonts w:cs="Times New Roman"/>
+          <w:szCs w:val="24"/>
+        </w:rPr>
+        <w:t xml:space="preserve">The </w:t>
+      </w:r>
+      <w:r>
+        <w:rPr>
+          <w:rFonts w:cs="Times New Roman"/>
+          <w:b/>
+          <w:szCs w:val="24"/>
+        </w:rPr>
+        <w:t xml:space="preserve">Registered User </w:t>
+      </w:r>
+      <w:r>
+        <w:rPr>
+          <w:rFonts w:cs="Times New Roman"/>
+          <w:szCs w:val="24"/>
+        </w:rPr>
+        <w:t>receives an e-mail that says, “Your Restaurant has been officially registered to our system.”.</w:t>
+      </w:r>
+    </w:p>
+    <w:p>
+      <w:pPr>
+        <w:ind w:left="2124" w:firstLine="0"/>
+        <w:jc w:val="left"/>
+        <w:rPr>
+          <w:rFonts w:cs="Times New Roman"/>
+          <w:szCs w:val="24"/>
+        </w:rPr>
+      </w:pPr>
+      <w:r>
+        <w:rPr>
+          <w:noProof/>
+        </w:rPr>
+        <mc:AlternateContent>
+          <mc:Choice Requires="wps">
+            <w:drawing>
+              <wp:anchor distT="0" distB="0" distL="114300" distR="114300" simplePos="0" relativeHeight="251719680" behindDoc="0" locked="0" layoutInCell="1" allowOverlap="1" wp14:anchorId="06527D89" wp14:editId="65F2B3A2">
+                <wp:simplePos x="0" y="0"/>
+                <wp:positionH relativeFrom="margin">
+                  <wp:posOffset>28575</wp:posOffset>
+                </wp:positionH>
+                <wp:positionV relativeFrom="paragraph">
+                  <wp:posOffset>136525</wp:posOffset>
+                </wp:positionV>
+                <wp:extent cx="6343650" cy="38100"/>
+                <wp:effectExtent l="0" t="0" r="19050" b="19050"/>
+                <wp:wrapNone/>
+                <wp:docPr id="21" name="Straight Connector 21"/>
+                <wp:cNvGraphicFramePr/>
+                <a:graphic xmlns:a="http://schemas.openxmlformats.org/drawingml/2006/main">
+                  <a:graphicData uri="http://schemas.microsoft.com/office/word/2010/wordprocessingShape">
+                    <wps:wsp>
+                      <wps:cNvCnPr/>
+                      <wps:spPr>
+                        <a:xfrm flipV="1">
+                          <a:off x="0" y="0"/>
+                          <a:ext cx="6343650" cy="38100"/>
+                        </a:xfrm>
+                        <a:prstGeom prst="line">
+                          <a:avLst/>
+                        </a:prstGeom>
+                      </wps:spPr>
+                      <wps:style>
+                        <a:lnRef idx="1">
+                          <a:schemeClr val="dk1"/>
+                        </a:lnRef>
+                        <a:fillRef idx="0">
+                          <a:schemeClr val="dk1"/>
+                        </a:fillRef>
+                        <a:effectRef idx="0">
+                          <a:schemeClr val="dk1"/>
+                        </a:effectRef>
+                        <a:fontRef idx="minor">
+                          <a:schemeClr val="tx1"/>
+                        </a:fontRef>
+                      </wps:style>
+                      <wps:bodyPr/>
+                    </wps:wsp>
+                  </a:graphicData>
+                </a:graphic>
+              </wp:anchor>
+            </w:drawing>
+          </mc:Choice>
+          <mc:Fallback>
+            <w:pict>
+              <v:line w14:anchorId="5BE7A050" id="Straight Connector 21" o:spid="_x0000_s1026" style="position:absolute;flip:y;z-index:251719680;visibility:visible;mso-wrap-style:square;mso-wrap-distance-left:9pt;mso-wrap-distance-top:0;mso-wrap-distance-right:9pt;mso-wrap-distance-bottom:0;mso-position-horizontal:absolute;mso-position-horizontal-relative:margin;mso-position-vertical:absolute;mso-position-vertical-relative:text" from="2.25pt,10.75pt" to="501.75pt,13.75pt" o:gfxdata="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" strokecolor="black [3200]" strokeweight=".5pt">
+                <v:stroke joinstyle="miter"/>
+                <w10:wrap anchorx="margin"/>
+              </v:line>
+            </w:pict>
+          </mc:Fallback>
+        </mc:AlternateContent>
+      </w:r>
+    </w:p>
+    <w:p>
+      <w:pPr>
+        <w:ind w:left="2124" w:hanging="1840"/>
+        <w:jc w:val="left"/>
+        <w:rPr>
+          <w:rFonts w:cs="Times New Roman"/>
+          <w:b/>
+          <w:bCs/>
+          <w:szCs w:val="24"/>
+        </w:rPr>
+      </w:pPr>
+      <w:r>
+        <w:rPr>
+          <w:rFonts w:cs="Times New Roman"/>
+          <w:i/>
+          <w:iCs/>
+          <w:szCs w:val="24"/>
+        </w:rPr>
+        <w:t>Entry condition</w:t>
+      </w:r>
+      <w:r>
+        <w:rPr>
+          <w:rFonts w:cs="Times New Roman"/>
+          <w:i/>
+          <w:iCs/>
+          <w:szCs w:val="24"/>
+        </w:rPr>
+        <w:tab/>
+      </w:r>
+      <w:r>
+        <w:rPr>
+          <w:rFonts w:cs="Times New Roman"/>
+          <w:szCs w:val="24"/>
+        </w:rPr>
+        <w:t xml:space="preserve">The </w:t>
+      </w:r>
+      <w:r>
+        <w:rPr>
+          <w:rFonts w:cs="Times New Roman"/>
+          <w:b/>
+          <w:bCs/>
+          <w:szCs w:val="24"/>
+        </w:rPr>
+        <w:t xml:space="preserve">Administrator </w:t>
+      </w:r>
+      <w:r>
+        <w:rPr>
+          <w:rFonts w:cs="Times New Roman"/>
+          <w:bCs/>
+          <w:szCs w:val="24"/>
+        </w:rPr>
+        <w:t xml:space="preserve">must have at least one </w:t>
+      </w:r>
+      <w:r>
+        <w:rPr>
+          <w:rFonts w:cs="Times New Roman"/>
+          <w:bCs/>
+          <w:szCs w:val="24"/>
+        </w:rPr>
+        <w:t>Restaurant sign-up request to accept or decline</w:t>
+      </w:r>
       <w:bookmarkStart w:id="0" w:name="_GoBack"/>
       <w:bookmarkEnd w:id="0"/>
+      <w:r>
+        <w:rPr>
+          <w:rFonts w:cs="Times New Roman"/>
+          <w:bCs/>
+          <w:szCs w:val="24"/>
+        </w:rPr>
+        <w:t>.</w:t>
+      </w:r>
+    </w:p>
+    <w:p>
+      <w:pPr>
+        <w:jc w:val="left"/>
+        <w:rPr>
+          <w:rFonts w:cs="Times New Roman"/>
+          <w:b/>
+        </w:rPr>
+      </w:pPr>
+      <w:r>
+        <w:rPr>
+          <w:noProof/>
+        </w:rPr>
+        <mc:AlternateContent>
+          <mc:Choice Requires="wps">
+            <w:drawing>
+              <wp:anchor distT="0" distB="0" distL="114300" distR="114300" simplePos="0" relativeHeight="251718656" behindDoc="0" locked="0" layoutInCell="1" allowOverlap="1" wp14:anchorId="0681A4D8" wp14:editId="369DB05C">
+                <wp:simplePos x="0" y="0"/>
+                <wp:positionH relativeFrom="margin">
+                  <wp:align>left</wp:align>
+                </wp:positionH>
+                <wp:positionV relativeFrom="paragraph">
+                  <wp:posOffset>53076</wp:posOffset>
+                </wp:positionV>
+                <wp:extent cx="6343650" cy="38100"/>
+                <wp:effectExtent l="0" t="0" r="19050" b="19050"/>
+                <wp:wrapNone/>
+                <wp:docPr id="28" name="Straight Connector 28"/>
+                <wp:cNvGraphicFramePr/>
+                <a:graphic xmlns:a="http://schemas.openxmlformats.org/drawingml/2006/main">
+                  <a:graphicData uri="http://schemas.microsoft.com/office/word/2010/wordprocessingShape">
+                    <wps:wsp>
+                      <wps:cNvCnPr/>
+                      <wps:spPr>
+                        <a:xfrm flipV="1">
+                          <a:off x="0" y="0"/>
+                          <a:ext cx="6343650" cy="38100"/>
+                        </a:xfrm>
+                        <a:prstGeom prst="line">
+                          <a:avLst/>
+                        </a:prstGeom>
+                      </wps:spPr>
+                      <wps:style>
+                        <a:lnRef idx="1">
+                          <a:schemeClr val="dk1"/>
+                        </a:lnRef>
+                        <a:fillRef idx="0">
+                          <a:schemeClr val="dk1"/>
+                        </a:fillRef>
+                        <a:effectRef idx="0">
+                          <a:schemeClr val="dk1"/>
+                        </a:effectRef>
+                        <a:fontRef idx="minor">
+                          <a:schemeClr val="tx1"/>
+                        </a:fontRef>
+                      </wps:style>
+                      <wps:bodyPr/>
+                    </wps:wsp>
+                  </a:graphicData>
+                </a:graphic>
+              </wp:anchor>
+            </w:drawing>
+          </mc:Choice>
+          <mc:Fallback>
+            <w:pict>
+              <v:line w14:anchorId="5739C7EE" id="Straight Connector 28" o:spid="_x0000_s1026" style="position:absolute;flip:y;z-index:251718656;visibility:visible;mso-wrap-style:square;mso-wrap-distance-left:9pt;mso-wrap-distance-top:0;mso-wrap-distance-right:9pt;mso-wrap-distance-bottom:0;mso-position-horizontal:left;mso-position-horizontal-relative:margin;mso-position-vertical:absolute;mso-position-vertical-relative:text" from="0,4.2pt" to="499.5pt,7.2pt" o:gfxdata="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" strokecolor="black [3200]" strokeweight=".5pt">
+                <v:stroke joinstyle="miter"/>
+                <w10:wrap anchorx="margin"/>
+              </v:line>
+            </w:pict>
+          </mc:Fallback>
+        </mc:AlternateContent>
+      </w:r>
+    </w:p>
+    <w:p>
+      <w:pPr>
+        <w:spacing w:after="0"/>
+        <w:jc w:val="left"/>
+        <w:rPr>
+          <w:rFonts w:cs="Times New Roman"/>
+          <w:bCs/>
+          <w:szCs w:val="24"/>
+        </w:rPr>
+      </w:pPr>
+      <w:r>
+        <w:rPr>
+          <w:rFonts w:cs="Times New Roman"/>
+          <w:i/>
+          <w:iCs/>
+          <w:szCs w:val="24"/>
+        </w:rPr>
+        <w:t>Exit conditions</w:t>
+      </w:r>
+      <w:r>
+        <w:rPr>
+          <w:noProof/>
+        </w:rPr>
+        <w:t xml:space="preserve">      -     </w:t>
+      </w:r>
+      <w:r>
+        <w:rPr>
+          <w:rFonts w:cs="Times New Roman"/>
+          <w:szCs w:val="24"/>
+        </w:rPr>
+        <w:t>T</w:t>
+      </w:r>
+      <w:r>
+        <w:rPr>
+          <w:rFonts w:cs="Times New Roman"/>
+          <w:szCs w:val="24"/>
+        </w:rPr>
+        <w:t xml:space="preserve">he </w:t>
+      </w:r>
+      <w:r>
+        <w:rPr>
+          <w:rFonts w:cs="Times New Roman"/>
+          <w:b/>
+          <w:bCs/>
+          <w:szCs w:val="24"/>
+        </w:rPr>
+        <w:t>Administrator</w:t>
+      </w:r>
+      <w:r>
+        <w:rPr>
+          <w:rFonts w:cs="Times New Roman"/>
+          <w:bCs/>
+          <w:szCs w:val="24"/>
+        </w:rPr>
+        <w:t xml:space="preserve"> successfully </w:t>
+      </w:r>
+      <w:r>
+        <w:rPr>
+          <w:rFonts w:cs="Times New Roman"/>
+          <w:bCs/>
+          <w:szCs w:val="24"/>
+        </w:rPr>
+        <w:t xml:space="preserve">accepted or declined </w:t>
+      </w:r>
+      <w:r>
+        <w:rPr>
+          <w:rFonts w:cs="Times New Roman"/>
+          <w:bCs/>
+          <w:szCs w:val="24"/>
+        </w:rPr>
+        <w:t>a r</w:t>
+      </w:r>
+      <w:r>
+        <w:rPr>
+          <w:rFonts w:cs="Times New Roman"/>
+          <w:bCs/>
+          <w:szCs w:val="24"/>
+        </w:rPr>
+        <w:t>equest</w:t>
+      </w:r>
+      <w:r>
+        <w:rPr>
+          <w:rFonts w:cs="Times New Roman"/>
+          <w:bCs/>
+          <w:szCs w:val="24"/>
+        </w:rPr>
+        <w:t>.</w:t>
+      </w:r>
+    </w:p>
+    <w:p>
+      <w:pPr>
+        <w:spacing w:after="0"/>
+        <w:jc w:val="left"/>
+        <w:rPr>
+          <w:rFonts w:cs="Times New Roman"/>
+          <w:bCs/>
+          <w:szCs w:val="24"/>
+        </w:rPr>
+      </w:pPr>
+      <w:r>
+        <w:rPr>
+          <w:noProof/>
+        </w:rPr>
+        <mc:AlternateContent>
+          <mc:Choice Requires="wps">
+            <w:drawing>
+              <wp:anchor distT="0" distB="0" distL="114300" distR="114300" simplePos="0" relativeHeight="251723776" behindDoc="0" locked="0" layoutInCell="1" allowOverlap="1" wp14:anchorId="5A83949C" wp14:editId="04E900B0">
+                <wp:simplePos x="0" y="0"/>
+                <wp:positionH relativeFrom="margin">
+                  <wp:posOffset>-43132</wp:posOffset>
+                </wp:positionH>
+                <wp:positionV relativeFrom="paragraph">
+                  <wp:posOffset>59631</wp:posOffset>
+                </wp:positionV>
+                <wp:extent cx="6343650" cy="38100"/>
+                <wp:effectExtent l="0" t="0" r="19050" b="19050"/>
+                <wp:wrapNone/>
+                <wp:docPr id="35" name="Straight Connector 35"/>
+                <wp:cNvGraphicFramePr/>
+                <a:graphic xmlns:a="http://schemas.openxmlformats.org/drawingml/2006/main">
+                  <a:graphicData uri="http://schemas.microsoft.com/office/word/2010/wordprocessingShape">
+                    <wps:wsp>
+                      <wps:cNvCnPr/>
+                      <wps:spPr>
+                        <a:xfrm flipV="1">
+                          <a:off x="0" y="0"/>
+                          <a:ext cx="6343650" cy="38100"/>
+                        </a:xfrm>
+                        <a:prstGeom prst="line">
+                          <a:avLst/>
+                        </a:prstGeom>
+                      </wps:spPr>
+                      <wps:style>
+                        <a:lnRef idx="1">
+                          <a:schemeClr val="dk1"/>
+                        </a:lnRef>
+                        <a:fillRef idx="0">
+                          <a:schemeClr val="dk1"/>
+                        </a:fillRef>
+                        <a:effectRef idx="0">
+                          <a:schemeClr val="dk1"/>
+                        </a:effectRef>
+                        <a:fontRef idx="minor">
+                          <a:schemeClr val="tx1"/>
+                        </a:fontRef>
+                      </wps:style>
+                      <wps:bodyPr/>
+                    </wps:wsp>
+                  </a:graphicData>
+                </a:graphic>
+              </wp:anchor>
+            </w:drawing>
+          </mc:Choice>
+          <mc:Fallback>
+            <w:pict>
+              <v:line w14:anchorId="36862628" id="Straight Connector 35" o:spid="_x0000_s1026" style="position:absolute;flip:y;z-index:251723776;visibility:visible;mso-wrap-style:square;mso-wrap-distance-left:9pt;mso-wrap-distance-top:0;mso-wrap-distance-right:9pt;mso-wrap-distance-bottom:0;mso-position-horizontal:absolute;mso-position-horizontal-relative:margin;mso-position-vertical:absolute;mso-position-vertical-relative:text" from="-3.4pt,4.7pt" to="496.1pt,7.7pt" o:gfxdata="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" strokecolor="black [3200]" strokeweight=".5pt">
+                <v:stroke joinstyle="miter"/>
+                <w10:wrap anchorx="margin"/>
+              </v:line>
+            </w:pict>
+          </mc:Fallback>
+        </mc:AlternateContent>
+      </w:r>
+    </w:p>
+    <w:p>
+      <w:pPr>
+        <w:jc w:val="left"/>
+        <w:rPr>
+          <w:rFonts w:cs="Times New Roman"/>
+        </w:rPr>
+      </w:pPr>
+      <w:r>
+        <w:rPr>
+          <w:rFonts w:cs="Times New Roman"/>
+          <w:i/>
+        </w:rPr>
+        <w:t xml:space="preserve">Exceptions              </w:t>
+      </w:r>
+      <w:r>
+        <w:rPr>
+          <w:rFonts w:cs="Times New Roman"/>
+        </w:rPr>
+        <w:t xml:space="preserve">3. The </w:t>
+      </w:r>
+      <w:r>
+        <w:rPr>
+          <w:rFonts w:cs="Times New Roman"/>
+          <w:b/>
+        </w:rPr>
+        <w:t xml:space="preserve">Administrator </w:t>
+      </w:r>
+      <w:r>
+        <w:rPr>
+          <w:rFonts w:cs="Times New Roman"/>
+        </w:rPr>
+        <w:t>d</w:t>
+      </w:r>
+      <w:r>
+        <w:rPr>
+          <w:rFonts w:cs="Times New Roman"/>
+        </w:rPr>
+        <w:t>eclines the Restaurant Sign-up Request</w:t>
+      </w:r>
+      <w:r>
+        <w:rPr>
+          <w:rFonts w:cs="Times New Roman"/>
+        </w:rPr>
+        <w:t>.</w:t>
+      </w:r>
+    </w:p>
+    <w:p>
+      <w:pPr>
+        <w:ind w:left="2124" w:firstLine="0"/>
+        <w:jc w:val="left"/>
+        <w:rPr>
+          <w:rFonts w:cs="Times New Roman"/>
+          <w:szCs w:val="24"/>
+        </w:rPr>
+      </w:pPr>
+      <w:r>
+        <w:rPr>
+          <w:rFonts w:cs="Times New Roman"/>
+        </w:rPr>
+        <w:tab/>
+        <w:t xml:space="preserve">5. </w:t>
+      </w:r>
+      <w:r>
+        <w:rPr>
+          <w:rFonts w:cs="Times New Roman"/>
+          <w:szCs w:val="24"/>
+        </w:rPr>
+        <w:t xml:space="preserve">The </w:t>
+      </w:r>
+      <w:r>
+        <w:rPr>
+          <w:rFonts w:cs="Times New Roman"/>
+          <w:b/>
+          <w:szCs w:val="24"/>
+        </w:rPr>
+        <w:t xml:space="preserve">Registered User </w:t>
+      </w:r>
+      <w:r>
+        <w:rPr>
+          <w:rFonts w:cs="Times New Roman"/>
+          <w:szCs w:val="24"/>
+        </w:rPr>
+        <w:t xml:space="preserve">receives an e-mail that says, “Your Restaurant </w:t>
+      </w:r>
+      <w:r>
+        <w:rPr>
+          <w:rFonts w:cs="Times New Roman"/>
+          <w:szCs w:val="24"/>
+        </w:rPr>
+        <w:t xml:space="preserve">Sign-up request </w:t>
+      </w:r>
+      <w:r>
+        <w:rPr>
+          <w:rFonts w:cs="Times New Roman"/>
+          <w:szCs w:val="24"/>
+        </w:rPr>
+        <w:t xml:space="preserve">been </w:t>
+      </w:r>
+      <w:r>
+        <w:rPr>
+          <w:rFonts w:cs="Times New Roman"/>
+          <w:szCs w:val="24"/>
+        </w:rPr>
+        <w:t>declined</w:t>
+      </w:r>
+      <w:r>
+        <w:rPr>
+          <w:rFonts w:cs="Times New Roman"/>
+          <w:szCs w:val="24"/>
+        </w:rPr>
+        <w:t>.”.</w:t>
+      </w:r>
+    </w:p>
+    <w:p>
+      <w:pPr>
+        <w:jc w:val="left"/>
+        <w:rPr>
+          <w:rFonts w:cs="Times New Roman"/>
+        </w:rPr>
+      </w:pPr>
+      <w:r>
+        <w:rPr>
+          <w:noProof/>
+        </w:rPr>
+        <mc:AlternateContent>
+          <mc:Choice Requires="wps">
+            <w:drawing>
+              <wp:anchor distT="0" distB="0" distL="114300" distR="114300" simplePos="0" relativeHeight="251725824" behindDoc="0" locked="0" layoutInCell="1" allowOverlap="1" wp14:anchorId="7222A087" wp14:editId="11121829">
+                <wp:simplePos x="0" y="0"/>
+                <wp:positionH relativeFrom="margin">
+                  <wp:align>left</wp:align>
+                </wp:positionH>
+                <wp:positionV relativeFrom="paragraph">
+                  <wp:posOffset>76835</wp:posOffset>
+                </wp:positionV>
+                <wp:extent cx="6343650" cy="38100"/>
+                <wp:effectExtent l="0" t="0" r="19050" b="19050"/>
+                <wp:wrapNone/>
+                <wp:docPr id="42" name="Straight Connector 42"/>
+                <wp:cNvGraphicFramePr/>
+                <a:graphic xmlns:a="http://schemas.openxmlformats.org/drawingml/2006/main">
+                  <a:graphicData uri="http://schemas.microsoft.com/office/word/2010/wordprocessingShape">
+                    <wps:wsp>
+                      <wps:cNvCnPr/>
+                      <wps:spPr>
+                        <a:xfrm flipV="1">
+                          <a:off x="0" y="0"/>
+                          <a:ext cx="6343650" cy="38100"/>
+                        </a:xfrm>
+                        <a:prstGeom prst="line">
+                          <a:avLst/>
+                        </a:prstGeom>
+                      </wps:spPr>
+                      <wps:style>
+                        <a:lnRef idx="1">
+                          <a:schemeClr val="dk1"/>
+                        </a:lnRef>
+                        <a:fillRef idx="0">
+                          <a:schemeClr val="dk1"/>
+                        </a:fillRef>
+                        <a:effectRef idx="0">
+                          <a:schemeClr val="dk1"/>
+                        </a:effectRef>
+                        <a:fontRef idx="minor">
+                          <a:schemeClr val="tx1"/>
+                        </a:fontRef>
+                      </wps:style>
+                      <wps:bodyPr/>
+                    </wps:wsp>
+                  </a:graphicData>
+                </a:graphic>
+              </wp:anchor>
+            </w:drawing>
+          </mc:Choice>
+          <mc:Fallback>
+            <w:pict>
+              <v:line w14:anchorId="67E87487" id="Straight Connector 42" o:spid="_x0000_s1026" style="position:absolute;flip:y;z-index:251725824;visibility:visible;mso-wrap-style:square;mso-wrap-distance-left:9pt;mso-wrap-distance-top:0;mso-wrap-distance-right:9pt;mso-wrap-distance-bottom:0;mso-position-horizontal:left;mso-position-horizontal-relative:margin;mso-position-vertical:absolute;mso-position-vertical-relative:text" from="0,6.05pt" to="499.5pt,9.05pt" o:gfxdata="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" strokecolor="black [3200]" strokeweight=".5pt">
+                <v:stroke joinstyle="miter"/>
+                <w10:wrap anchorx="margin"/>
+              </v:line>
+            </w:pict>
+          </mc:Fallback>
+        </mc:AlternateContent>
+      </w:r>
+    </w:p>
+    <w:p>
+      <w:pPr>
+        <w:ind w:left="3600" w:firstLine="720"/>
+        <w:jc w:val="left"/>
+        <w:rPr>
+          <w:rFonts w:cs="Times New Roman"/>
+        </w:rPr>
+      </w:pPr>
+    </w:p>
+    <w:p>
+      <w:pPr>
+        <w:ind w:left="4320" w:firstLine="0"/>
+        <w:jc w:val="left"/>
+        <w:rPr>
+          <w:rFonts w:cs="Times New Roman"/>
+        </w:rPr>
+      </w:pPr>
     </w:p>
     <w:sectPr>
       <w:pgSz w:w="12240" w:h="15840"/>

--- a/DOCS/RAD/UseCases/UsecaseScenarios_Ali.docx
+++ b/DOCS/RAD/UseCases/UsecaseScenarios_Ali.docx
@@ -3151,6 +3151,7 @@
         <w:jc w:val="left"/>
         <w:rPr>
           <w:rFonts w:cs="Times New Roman"/>
+          <w:b/>
         </w:rPr>
       </w:pPr>
       <w:r>
@@ -3226,6 +3227,40 @@
         <w:t>RestaurantOwner</w:t>
       </w:r>
       <w:proofErr w:type="spellEnd"/>
+      <w:r>
+        <w:rPr>
+          <w:rFonts w:cs="Times New Roman"/>
+          <w:b/>
+          <w:bCs/>
+          <w:szCs w:val="24"/>
+        </w:rPr>
+        <w:t xml:space="preserve"> </w:t>
+      </w:r>
+      <w:r>
+        <w:rPr>
+          <w:rFonts w:cs="Times New Roman"/>
+          <w:bCs/>
+          <w:szCs w:val="24"/>
+        </w:rPr>
+        <w:t xml:space="preserve">OR </w:t>
+      </w:r>
+      <w:r>
+        <w:rPr>
+          <w:rFonts w:cs="Times New Roman"/>
+          <w:b/>
+          <w:bCs/>
+          <w:szCs w:val="24"/>
+        </w:rPr>
+        <w:t>Administrator</w:t>
+      </w:r>
+      <w:r>
+        <w:rPr>
+          <w:rFonts w:cs="Times New Roman"/>
+          <w:bCs/>
+          <w:szCs w:val="24"/>
+        </w:rPr>
+        <w:t xml:space="preserve"> </w:t>
+      </w:r>
     </w:p>
     <w:p>
       <w:pPr>
@@ -3337,50 +3372,12 @@
         </w:rPr>
         <w:t xml:space="preserve"> </w:t>
       </w:r>
-      <w:proofErr w:type="spellStart"/>
-      <w:r>
-        <w:rPr>
-          <w:rFonts w:cs="Times New Roman"/>
-          <w:b/>
-        </w:rPr>
-        <w:t>RegisteredUser</w:t>
-      </w:r>
-      <w:proofErr w:type="spellEnd"/>
-      <w:r>
-        <w:rPr>
-          <w:rFonts w:cs="Times New Roman"/>
-          <w:b/>
-        </w:rPr>
-        <w:t xml:space="preserve"> </w:t>
-      </w:r>
-      <w:r>
-        <w:rPr>
-          <w:rFonts w:cs="Times New Roman"/>
-        </w:rPr>
-        <w:t>or The</w:t>
-      </w:r>
-      <w:r>
-        <w:rPr>
-          <w:rFonts w:cs="Times New Roman"/>
-          <w:b/>
-        </w:rPr>
-        <w:t xml:space="preserve"> </w:t>
-      </w:r>
-      <w:proofErr w:type="spellStart"/>
-      <w:r>
-        <w:rPr>
-          <w:rFonts w:cs="Times New Roman"/>
-          <w:b/>
-        </w:rPr>
-        <w:t>RestaurantOwner</w:t>
-      </w:r>
-      <w:proofErr w:type="spellEnd"/>
-      <w:r>
-        <w:rPr>
-          <w:rFonts w:cs="Times New Roman"/>
-          <w:b/>
-        </w:rPr>
-        <w:t xml:space="preserve"> </w:t>
+      <w:r>
+        <w:rPr>
+          <w:rFonts w:cs="Times New Roman"/>
+          <w:b/>
+        </w:rPr>
+        <w:t xml:space="preserve">Actor </w:t>
       </w:r>
       <w:r>
         <w:rPr>
@@ -3620,96 +3617,58 @@
         </w:rPr>
         <w:t xml:space="preserve"> </w:t>
       </w:r>
-      <w:proofErr w:type="spellStart"/>
-      <w:r>
-        <w:rPr>
-          <w:rFonts w:cs="Times New Roman"/>
-          <w:b/>
-        </w:rPr>
-        <w:t>RegisteredUser</w:t>
-      </w:r>
-      <w:proofErr w:type="spellEnd"/>
-      <w:r>
-        <w:rPr>
-          <w:rFonts w:cs="Times New Roman"/>
-          <w:b/>
+      <w:r>
+        <w:rPr>
+          <w:rFonts w:cs="Times New Roman"/>
+          <w:b/>
+        </w:rPr>
+        <w:t xml:space="preserve">Actor </w:t>
+      </w:r>
+      <w:r>
+        <w:rPr>
+          <w:rFonts w:cs="Times New Roman"/>
+        </w:rPr>
+        <w:t>fills the text fields for themself and clicks to the “</w:t>
+      </w:r>
+      <w:r>
+        <w:rPr>
+          <w:rFonts w:cs="Times New Roman"/>
+        </w:rPr>
+        <w:t>Apply</w:t>
+      </w:r>
+      <w:r>
+        <w:rPr>
+          <w:rFonts w:cs="Times New Roman"/>
+        </w:rPr>
+        <w:t>” button.</w:t>
+      </w:r>
+    </w:p>
+    <w:p>
+      <w:pPr>
+        <w:ind w:left="4320" w:firstLine="0"/>
+        <w:jc w:val="left"/>
+        <w:rPr>
+          <w:rFonts w:cs="Times New Roman"/>
+          <w:i/>
+          <w:szCs w:val="24"/>
+        </w:rPr>
+      </w:pPr>
+      <w:r>
+        <w:rPr>
+          <w:rFonts w:cs="Times New Roman"/>
+        </w:rPr>
+        <w:t>4.</w:t>
+      </w:r>
+      <w:r>
+        <w:rPr>
+          <w:rFonts w:cs="Times New Roman"/>
+          <w:szCs w:val="24"/>
         </w:rPr>
         <w:t xml:space="preserve"> </w:t>
       </w:r>
       <w:r>
         <w:rPr>
           <w:rFonts w:cs="Times New Roman"/>
-        </w:rPr>
-        <w:t>or The</w:t>
-      </w:r>
-      <w:r>
-        <w:rPr>
-          <w:rFonts w:cs="Times New Roman"/>
-          <w:b/>
-        </w:rPr>
-        <w:t xml:space="preserve"> </w:t>
-      </w:r>
-      <w:proofErr w:type="spellStart"/>
-      <w:r>
-        <w:rPr>
-          <w:rFonts w:cs="Times New Roman"/>
-          <w:b/>
-        </w:rPr>
-        <w:t>RestaurantOwner</w:t>
-      </w:r>
-      <w:proofErr w:type="spellEnd"/>
-      <w:r>
-        <w:rPr>
-          <w:rFonts w:cs="Times New Roman"/>
-          <w:b/>
-        </w:rPr>
-        <w:t xml:space="preserve"> </w:t>
-      </w:r>
-      <w:r>
-        <w:rPr>
-          <w:rFonts w:cs="Times New Roman"/>
-        </w:rPr>
-        <w:t>fills the text fields for themself and clicks to the “</w:t>
-      </w:r>
-      <w:r>
-        <w:rPr>
-          <w:rFonts w:cs="Times New Roman"/>
-        </w:rPr>
-        <w:t>Apply</w:t>
-      </w:r>
-      <w:r>
-        <w:rPr>
-          <w:rFonts w:cs="Times New Roman"/>
-        </w:rPr>
-        <w:t>” button.</w:t>
-      </w:r>
-    </w:p>
-    <w:p>
-      <w:pPr>
-        <w:ind w:left="4320" w:firstLine="0"/>
-        <w:jc w:val="left"/>
-        <w:rPr>
-          <w:rFonts w:cs="Times New Roman"/>
-          <w:i/>
-          <w:szCs w:val="24"/>
-        </w:rPr>
-      </w:pPr>
-      <w:r>
-        <w:rPr>
-          <w:rFonts w:cs="Times New Roman"/>
-        </w:rPr>
-        <w:t>4.</w:t>
-      </w:r>
-      <w:r>
-        <w:rPr>
-          <w:rFonts w:cs="Times New Roman"/>
-          <w:szCs w:val="24"/>
-        </w:rPr>
-        <w:t xml:space="preserve"> </w:t>
-      </w:r>
-      <w:r>
-        <w:rPr>
-          <w:rFonts w:cs="Times New Roman"/>
           <w:b/>
           <w:szCs w:val="24"/>
         </w:rPr>
@@ -3736,56 +3695,37 @@
         </w:rPr>
         <w:t xml:space="preserve">to the </w:t>
       </w:r>
-      <w:proofErr w:type="spellStart"/>
-      <w:r>
-        <w:rPr>
-          <w:rFonts w:cs="Times New Roman"/>
-          <w:b/>
-          <w:szCs w:val="24"/>
-        </w:rPr>
-        <w:t>RegisteredUser</w:t>
-      </w:r>
-      <w:proofErr w:type="spellEnd"/>
-      <w:r>
-        <w:rPr>
-          <w:rFonts w:cs="Times New Roman"/>
-          <w:b/>
-          <w:szCs w:val="24"/>
-        </w:rPr>
-        <w:t xml:space="preserve"> </w:t>
-      </w:r>
-      <w:r>
-        <w:rPr>
-          <w:rFonts w:cs="Times New Roman"/>
-          <w:szCs w:val="24"/>
-        </w:rPr>
-        <w:t xml:space="preserve">or </w:t>
-      </w:r>
-      <w:proofErr w:type="spellStart"/>
-      <w:r>
-        <w:rPr>
-          <w:rFonts w:cs="Times New Roman"/>
-          <w:b/>
-          <w:szCs w:val="24"/>
-        </w:rPr>
-        <w:t>RestaurantOwner</w:t>
-      </w:r>
-      <w:proofErr w:type="spellEnd"/>
-      <w:r>
-        <w:rPr>
-          <w:rFonts w:cs="Times New Roman"/>
-          <w:b/>
-          <w:szCs w:val="24"/>
+      <w:r>
+        <w:rPr>
+          <w:rFonts w:cs="Times New Roman"/>
+          <w:b/>
+        </w:rPr>
+        <w:t>Actor</w:t>
+      </w:r>
+      <w:r>
+        <w:rPr>
+          <w:rFonts w:cs="Times New Roman"/>
+          <w:b/>
         </w:rPr>
         <w:t xml:space="preserve">. </w:t>
       </w:r>
-      <w:r>
-        <w:rPr>
-          <w:rFonts w:cs="Times New Roman"/>
-          <w:i/>
-          <w:szCs w:val="24"/>
-        </w:rPr>
-        <w:t>(the feedback will be given as a pop-up message.).</w:t>
+      <w:proofErr w:type="gramStart"/>
+      <w:r>
+        <w:rPr>
+          <w:rFonts w:cs="Times New Roman"/>
+          <w:i/>
+          <w:szCs w:val="24"/>
+        </w:rPr>
+        <w:t>(</w:t>
+      </w:r>
+      <w:proofErr w:type="gramEnd"/>
+      <w:r>
+        <w:rPr>
+          <w:rFonts w:cs="Times New Roman"/>
+          <w:i/>
+          <w:szCs w:val="24"/>
+        </w:rPr>
+        <w:t>the feedback will be given as a pop-up message.).</w:t>
       </w:r>
     </w:p>
     <w:p>
@@ -3868,48 +3808,12 @@
         </w:rPr>
         <w:t xml:space="preserve">5. The </w:t>
       </w:r>
-      <w:proofErr w:type="spellStart"/>
-      <w:r>
-        <w:rPr>
-          <w:rFonts w:cs="Times New Roman"/>
-          <w:b/>
-          <w:szCs w:val="24"/>
-        </w:rPr>
-        <w:t>RegisteredUser</w:t>
-      </w:r>
-      <w:proofErr w:type="spellEnd"/>
-      <w:r>
-        <w:rPr>
-          <w:rFonts w:cs="Times New Roman"/>
-          <w:b/>
-          <w:szCs w:val="24"/>
-        </w:rPr>
-        <w:t xml:space="preserve"> </w:t>
-      </w:r>
-      <w:r>
-        <w:rPr>
-          <w:rFonts w:cs="Times New Roman"/>
-          <w:szCs w:val="24"/>
-        </w:rPr>
-        <w:t xml:space="preserve">or </w:t>
-      </w:r>
-      <w:proofErr w:type="spellStart"/>
-      <w:r>
-        <w:rPr>
-          <w:rFonts w:cs="Times New Roman"/>
-          <w:b/>
-          <w:szCs w:val="24"/>
-        </w:rPr>
-        <w:t>RestaurantOwner</w:t>
-      </w:r>
-      <w:proofErr w:type="spellEnd"/>
-      <w:r>
-        <w:rPr>
-          <w:rFonts w:cs="Times New Roman"/>
-          <w:b/>
-          <w:szCs w:val="24"/>
-        </w:rPr>
-        <w:t xml:space="preserve"> </w:t>
+      <w:r>
+        <w:rPr>
+          <w:rFonts w:cs="Times New Roman"/>
+          <w:b/>
+        </w:rPr>
+        <w:t xml:space="preserve">Actor </w:t>
       </w:r>
       <w:r>
         <w:rPr>
@@ -3918,6 +3822,16 @@
         </w:rPr>
         <w:t>views the feedback and redirected to the account settings.</w:t>
       </w:r>
+    </w:p>
+    <w:p>
+      <w:pPr>
+        <w:ind w:left="2160" w:firstLine="0"/>
+        <w:jc w:val="left"/>
+        <w:rPr>
+          <w:rFonts w:cs="Times New Roman"/>
+          <w:szCs w:val="24"/>
+        </w:rPr>
+      </w:pPr>
     </w:p>
     <w:p>
       <w:pPr>
@@ -3956,53 +3870,12 @@
         </w:rPr>
         <w:t xml:space="preserve">The </w:t>
       </w:r>
-      <w:proofErr w:type="spellStart"/>
-      <w:r>
-        <w:rPr>
-          <w:rFonts w:cs="Times New Roman"/>
-          <w:b/>
-          <w:bCs/>
-          <w:szCs w:val="24"/>
-        </w:rPr>
-        <w:t>RegisteredUser</w:t>
-      </w:r>
-      <w:proofErr w:type="spellEnd"/>
-      <w:r>
-        <w:rPr>
-          <w:rFonts w:cs="Times New Roman"/>
-          <w:b/>
-          <w:bCs/>
-          <w:szCs w:val="24"/>
-        </w:rPr>
-        <w:t xml:space="preserve"> </w:t>
-      </w:r>
-      <w:r>
-        <w:rPr>
-          <w:rFonts w:cs="Times New Roman"/>
-          <w:bCs/>
-          <w:szCs w:val="24"/>
-        </w:rPr>
-        <w:t xml:space="preserve">or </w:t>
-      </w:r>
-      <w:proofErr w:type="spellStart"/>
-      <w:r>
-        <w:rPr>
-          <w:rFonts w:cs="Times New Roman"/>
-          <w:b/>
-          <w:bCs/>
-          <w:szCs w:val="24"/>
-        </w:rPr>
-        <w:t>RestaurantOwner</w:t>
-      </w:r>
-      <w:proofErr w:type="spellEnd"/>
-      <w:r>
-        <w:rPr>
-          <w:rFonts w:cs="Times New Roman"/>
-          <w:b/>
-          <w:bCs/>
-          <w:szCs w:val="24"/>
-        </w:rPr>
-        <w:t xml:space="preserve"> </w:t>
+      <w:r>
+        <w:rPr>
+          <w:rFonts w:cs="Times New Roman"/>
+          <w:b/>
+        </w:rPr>
+        <w:t xml:space="preserve">Actor </w:t>
       </w:r>
       <w:r>
         <w:rPr>
@@ -4134,90 +4007,53 @@
         </w:rPr>
         <w:t xml:space="preserve">he </w:t>
       </w:r>
-      <w:proofErr w:type="spellStart"/>
-      <w:r>
-        <w:rPr>
-          <w:rFonts w:cs="Times New Roman"/>
-          <w:b/>
-          <w:bCs/>
-          <w:szCs w:val="24"/>
-        </w:rPr>
-        <w:t>RegisteredUser</w:t>
-      </w:r>
-      <w:proofErr w:type="spellEnd"/>
-      <w:r>
-        <w:rPr>
-          <w:rFonts w:cs="Times New Roman"/>
-          <w:b/>
+      <w:r>
+        <w:rPr>
+          <w:rFonts w:cs="Times New Roman"/>
+          <w:b/>
+        </w:rPr>
+        <w:t>Actor</w:t>
+      </w:r>
+      <w:r>
+        <w:rPr>
+          <w:rFonts w:cs="Times New Roman"/>
+          <w:b/>
+        </w:rPr>
+        <w:t>’</w:t>
+      </w:r>
+      <w:r>
+        <w:rPr>
+          <w:rFonts w:cs="Times New Roman"/>
+          <w:b/>
+          <w:bCs/>
+          <w:szCs w:val="24"/>
+        </w:rPr>
+        <w:t xml:space="preserve">s </w:t>
+      </w:r>
+      <w:r>
+        <w:rPr>
+          <w:rFonts w:cs="Times New Roman"/>
+          <w:bCs/>
+          <w:szCs w:val="24"/>
+        </w:rPr>
+        <w:t xml:space="preserve">password </w:t>
+      </w:r>
+      <w:r>
+        <w:rPr>
+          <w:rFonts w:cs="Times New Roman"/>
+          <w:bCs/>
+          <w:szCs w:val="24"/>
+        </w:rPr>
+        <w:t>has been</w:t>
+      </w:r>
+      <w:r>
+        <w:rPr>
+          <w:rFonts w:cs="Times New Roman"/>
           <w:bCs/>
           <w:szCs w:val="24"/>
         </w:rPr>
         <w:t xml:space="preserve"> </w:t>
       </w:r>
-      <w:r>
-        <w:rPr>
-          <w:rFonts w:cs="Times New Roman"/>
-          <w:bCs/>
-          <w:szCs w:val="24"/>
-        </w:rPr>
-        <w:t xml:space="preserve">or </w:t>
-      </w:r>
-      <w:proofErr w:type="spellStart"/>
-      <w:r>
-        <w:rPr>
-          <w:rFonts w:cs="Times New Roman"/>
-          <w:b/>
-          <w:bCs/>
-          <w:szCs w:val="24"/>
-        </w:rPr>
-        <w:t>RestaurantOwner</w:t>
-      </w:r>
-      <w:r>
-        <w:rPr>
-          <w:rFonts w:cs="Times New Roman"/>
-          <w:b/>
-          <w:bCs/>
-          <w:szCs w:val="24"/>
-        </w:rPr>
-        <w:t>’s</w:t>
-      </w:r>
-      <w:proofErr w:type="spellEnd"/>
-      <w:r>
-        <w:rPr>
-          <w:rFonts w:cs="Times New Roman"/>
-          <w:b/>
-          <w:bCs/>
-          <w:szCs w:val="24"/>
-        </w:rPr>
-        <w:t xml:space="preserve"> </w:t>
-      </w:r>
-      <w:r>
-        <w:rPr>
-          <w:rFonts w:cs="Times New Roman"/>
-          <w:bCs/>
-          <w:szCs w:val="24"/>
-        </w:rPr>
-        <w:t xml:space="preserve">password </w:t>
-      </w:r>
-      <w:r>
-        <w:rPr>
-          <w:rFonts w:cs="Times New Roman"/>
-          <w:bCs/>
-          <w:szCs w:val="24"/>
-        </w:rPr>
-        <w:t xml:space="preserve">has been </w:t>
-      </w:r>
-    </w:p>
-    <w:p>
-      <w:pPr>
-        <w:ind w:left="1440" w:firstLine="720"/>
-        <w:jc w:val="left"/>
-        <w:rPr>
-          <w:rFonts w:cs="Times New Roman"/>
-          <w:bCs/>
-          <w:szCs w:val="24"/>
-        </w:rPr>
-      </w:pPr>
       <w:r>
         <w:rPr>
           <w:rFonts w:cs="Times New Roman"/>
@@ -4358,50 +4194,12 @@
         </w:rPr>
         <w:t xml:space="preserve"> </w:t>
       </w:r>
-      <w:proofErr w:type="spellStart"/>
-      <w:r>
-        <w:rPr>
-          <w:rFonts w:cs="Times New Roman"/>
-          <w:b/>
-        </w:rPr>
-        <w:t>RegisteredUser</w:t>
-      </w:r>
-      <w:proofErr w:type="spellEnd"/>
-      <w:r>
-        <w:rPr>
-          <w:rFonts w:cs="Times New Roman"/>
-          <w:b/>
-        </w:rPr>
-        <w:t xml:space="preserve"> </w:t>
-      </w:r>
-      <w:r>
-        <w:rPr>
-          <w:rFonts w:cs="Times New Roman"/>
-        </w:rPr>
-        <w:t>or The</w:t>
-      </w:r>
-      <w:r>
-        <w:rPr>
-          <w:rFonts w:cs="Times New Roman"/>
-          <w:b/>
-        </w:rPr>
-        <w:t xml:space="preserve"> </w:t>
-      </w:r>
-      <w:proofErr w:type="spellStart"/>
-      <w:r>
-        <w:rPr>
-          <w:rFonts w:cs="Times New Roman"/>
-          <w:b/>
-        </w:rPr>
-        <w:t>RestaurantOwner</w:t>
-      </w:r>
-      <w:proofErr w:type="spellEnd"/>
-      <w:r>
-        <w:rPr>
-          <w:rFonts w:cs="Times New Roman"/>
-          <w:b/>
-        </w:rPr>
-        <w:t xml:space="preserve"> </w:t>
+      <w:r>
+        <w:rPr>
+          <w:rFonts w:cs="Times New Roman"/>
+          <w:b/>
+        </w:rPr>
+        <w:t xml:space="preserve">Actor </w:t>
       </w:r>
       <w:r>
         <w:rPr>
@@ -4409,6 +4207,71 @@
         </w:rPr>
         <w:t xml:space="preserve">does not fill all the </w:t>
       </w:r>
+      <w:r>
+        <w:rPr>
+          <w:rFonts w:cs="Times New Roman"/>
+        </w:rPr>
+        <w:t>fields or leaves all fields empty.</w:t>
+      </w:r>
+    </w:p>
+    <w:p>
+      <w:pPr>
+        <w:ind w:left="4320" w:firstLine="0"/>
+        <w:jc w:val="left"/>
+        <w:rPr>
+          <w:rFonts w:cs="Times New Roman"/>
+        </w:rPr>
+      </w:pPr>
+      <w:r>
+        <w:rPr>
+          <w:rFonts w:cs="Times New Roman"/>
+        </w:rPr>
+        <w:t xml:space="preserve">4a. </w:t>
+      </w:r>
+      <w:r>
+        <w:rPr>
+          <w:rFonts w:cs="Times New Roman"/>
+          <w:b/>
+        </w:rPr>
+        <w:t xml:space="preserve">SYSTEM </w:t>
+      </w:r>
+      <w:r>
+        <w:rPr>
+          <w:rFonts w:cs="Times New Roman"/>
+        </w:rPr>
+        <w:t>gives a feedback that says, “</w:t>
+      </w:r>
+      <w:r>
+        <w:rPr>
+          <w:rFonts w:cs="Times New Roman"/>
+        </w:rPr>
+        <w:t>At least one field is not filled.</w:t>
+      </w:r>
+      <w:r>
+        <w:rPr>
+          <w:rFonts w:cs="Times New Roman"/>
+        </w:rPr>
+        <w:t>”.</w:t>
+      </w:r>
+      <w:r>
+        <w:rPr>
+          <w:rFonts w:cs="Times New Roman"/>
+        </w:rPr>
+        <w:t xml:space="preserve"> Redirects the </w:t>
+      </w:r>
+      <w:r>
+        <w:rPr>
+          <w:rFonts w:cs="Times New Roman"/>
+          <w:b/>
+        </w:rPr>
+        <w:t xml:space="preserve">Actor </w:t>
+      </w:r>
+      <w:r>
+        <w:rPr>
+          <w:rFonts w:cs="Times New Roman"/>
+        </w:rPr>
+        <w:t>to the Change Password page.</w:t>
+      </w:r>
     </w:p>
     <w:p>
       <w:pPr>
@@ -4422,7 +4285,48 @@
         <w:rPr>
           <w:rFonts w:cs="Times New Roman"/>
         </w:rPr>
-        <w:t>fields or leaves all fields empty.</w:t>
+        <w:t xml:space="preserve">3b. The </w:t>
+      </w:r>
+      <w:r>
+        <w:rPr>
+          <w:rFonts w:cs="Times New Roman"/>
+          <w:b/>
+        </w:rPr>
+        <w:t xml:space="preserve">Actor </w:t>
+      </w:r>
+      <w:r>
+        <w:rPr>
+          <w:rFonts w:cs="Times New Roman"/>
+        </w:rPr>
+        <w:t>fills the current password field incorrect.</w:t>
+      </w:r>
+    </w:p>
+    <w:p>
+      <w:pPr>
+        <w:ind w:left="3600" w:firstLine="720"/>
+        <w:jc w:val="left"/>
+        <w:rPr>
+          <w:rFonts w:cs="Times New Roman"/>
+        </w:rPr>
+      </w:pPr>
+      <w:r>
+        <w:rPr>
+          <w:rFonts w:cs="Times New Roman"/>
+        </w:rPr>
+        <w:t xml:space="preserve">4b. </w:t>
+      </w:r>
+      <w:r>
+        <w:rPr>
+          <w:rFonts w:cs="Times New Roman"/>
+          <w:b/>
+        </w:rPr>
+        <w:t>SYSTEM</w:t>
+      </w:r>
+      <w:r>
+        <w:rPr>
+          <w:rFonts w:cs="Times New Roman"/>
+        </w:rPr>
+        <w:t xml:space="preserve"> gives a feedback that says, “Current </w:t>
       </w:r>
     </w:p>
     <w:p>
@@ -4437,32 +4341,7 @@
         <w:rPr>
           <w:rFonts w:cs="Times New Roman"/>
         </w:rPr>
-        <w:t xml:space="preserve">4a. </w:t>
-      </w:r>
-      <w:r>
-        <w:rPr>
-          <w:rFonts w:cs="Times New Roman"/>
-          <w:b/>
-        </w:rPr>
-        <w:t xml:space="preserve">SYSTEM </w:t>
-      </w:r>
-      <w:r>
-        <w:rPr>
-          <w:rFonts w:cs="Times New Roman"/>
-        </w:rPr>
-        <w:t>gives a feedback that says, “</w:t>
-      </w:r>
-      <w:r>
-        <w:rPr>
-          <w:rFonts w:cs="Times New Roman"/>
-        </w:rPr>
-        <w:t>At least one field is not filled.</w:t>
-      </w:r>
-      <w:r>
-        <w:rPr>
-          <w:rFonts w:cs="Times New Roman"/>
-        </w:rPr>
-        <w:t>”.</w:t>
+        <w:t>password field is incorrect.”.</w:t>
       </w:r>
       <w:r>
         <w:rPr>
@@ -4470,21 +4349,12 @@
         </w:rPr>
         <w:t xml:space="preserve"> Redirects the </w:t>
       </w:r>
-      <w:proofErr w:type="spellStart"/>
-      <w:r>
-        <w:rPr>
-          <w:rFonts w:cs="Times New Roman"/>
-          <w:b/>
-        </w:rPr>
-        <w:t>RegisteredUser</w:t>
-      </w:r>
-      <w:proofErr w:type="spellEnd"/>
-      <w:r>
-        <w:rPr>
-          <w:rFonts w:cs="Times New Roman"/>
-          <w:b/>
-        </w:rPr>
-        <w:t xml:space="preserve"> </w:t>
+      <w:r>
+        <w:rPr>
+          <w:rFonts w:cs="Times New Roman"/>
+          <w:b/>
+        </w:rPr>
+        <w:t xml:space="preserve">Actor </w:t>
       </w:r>
       <w:r>
         <w:rPr>
@@ -4495,137 +4365,6 @@
     </w:p>
     <w:p>
       <w:pPr>
-        <w:ind w:left="1440" w:firstLine="720"/>
-        <w:jc w:val="left"/>
-        <w:rPr>
-          <w:rFonts w:cs="Times New Roman"/>
-        </w:rPr>
-      </w:pPr>
-      <w:r>
-        <w:rPr>
-          <w:rFonts w:cs="Times New Roman"/>
-        </w:rPr>
-        <w:t xml:space="preserve">3b. The </w:t>
-      </w:r>
-      <w:proofErr w:type="spellStart"/>
-      <w:r>
-        <w:rPr>
-          <w:rFonts w:cs="Times New Roman"/>
-          <w:b/>
-        </w:rPr>
-        <w:t>RegisteredUser</w:t>
-      </w:r>
-      <w:proofErr w:type="spellEnd"/>
-      <w:r>
-        <w:rPr>
-          <w:rFonts w:cs="Times New Roman"/>
-        </w:rPr>
-        <w:t xml:space="preserve"> or The </w:t>
-      </w:r>
-      <w:proofErr w:type="spellStart"/>
-      <w:r>
-        <w:rPr>
-          <w:rFonts w:cs="Times New Roman"/>
-          <w:b/>
-        </w:rPr>
-        <w:t>RestaurantOwner</w:t>
-      </w:r>
-      <w:proofErr w:type="spellEnd"/>
-      <w:r>
-        <w:rPr>
-          <w:rFonts w:cs="Times New Roman"/>
-        </w:rPr>
-        <w:t xml:space="preserve"> fills the current </w:t>
-      </w:r>
-    </w:p>
-    <w:p>
-      <w:pPr>
-        <w:ind w:left="1440" w:firstLine="720"/>
-        <w:jc w:val="left"/>
-        <w:rPr>
-          <w:rFonts w:cs="Times New Roman"/>
-        </w:rPr>
-      </w:pPr>
-      <w:r>
-        <w:rPr>
-          <w:rFonts w:cs="Times New Roman"/>
-        </w:rPr>
-        <w:t>password field incorrect.</w:t>
-      </w:r>
-    </w:p>
-    <w:p>
-      <w:pPr>
-        <w:ind w:left="3600" w:firstLine="720"/>
-        <w:jc w:val="left"/>
-        <w:rPr>
-          <w:rFonts w:cs="Times New Roman"/>
-        </w:rPr>
-      </w:pPr>
-      <w:r>
-        <w:rPr>
-          <w:rFonts w:cs="Times New Roman"/>
-        </w:rPr>
-        <w:t xml:space="preserve">4b. </w:t>
-      </w:r>
-      <w:r>
-        <w:rPr>
-          <w:rFonts w:cs="Times New Roman"/>
-          <w:b/>
-        </w:rPr>
-        <w:t>SYSTEM</w:t>
-      </w:r>
-      <w:r>
-        <w:rPr>
-          <w:rFonts w:cs="Times New Roman"/>
-        </w:rPr>
-        <w:t xml:space="preserve"> gives a feedback that says, “Current </w:t>
-      </w:r>
-    </w:p>
-    <w:p>
-      <w:pPr>
-        <w:ind w:left="4320" w:firstLine="0"/>
-        <w:jc w:val="left"/>
-        <w:rPr>
-          <w:rFonts w:cs="Times New Roman"/>
-        </w:rPr>
-      </w:pPr>
-      <w:r>
-        <w:rPr>
-          <w:rFonts w:cs="Times New Roman"/>
-        </w:rPr>
-        <w:t>password field is incorrect.”.</w:t>
-      </w:r>
-      <w:r>
-        <w:rPr>
-          <w:rFonts w:cs="Times New Roman"/>
-        </w:rPr>
-        <w:t xml:space="preserve"> Redirects the </w:t>
-      </w:r>
-      <w:proofErr w:type="spellStart"/>
-      <w:r>
-        <w:rPr>
-          <w:rFonts w:cs="Times New Roman"/>
-          <w:b/>
-        </w:rPr>
-        <w:t>RegisteredUser</w:t>
-      </w:r>
-      <w:proofErr w:type="spellEnd"/>
-      <w:r>
-        <w:rPr>
-          <w:rFonts w:cs="Times New Roman"/>
-          <w:b/>
-        </w:rPr>
-        <w:t xml:space="preserve"> </w:t>
-      </w:r>
-      <w:r>
-        <w:rPr>
-          <w:rFonts w:cs="Times New Roman"/>
-        </w:rPr>
-        <w:t>to the Change Password page.</w:t>
-      </w:r>
-    </w:p>
-    <w:p>
-      <w:pPr>
         <w:ind w:left="2160" w:firstLine="0"/>
         <w:jc w:val="left"/>
         <w:rPr>
@@ -4638,35 +4377,30 @@
         </w:rPr>
         <w:t xml:space="preserve">3c. The </w:t>
       </w:r>
-      <w:proofErr w:type="spellStart"/>
-      <w:r>
-        <w:rPr>
-          <w:rFonts w:cs="Times New Roman"/>
-          <w:b/>
-        </w:rPr>
-        <w:t>RegisteredUser</w:t>
-      </w:r>
-      <w:proofErr w:type="spellEnd"/>
-      <w:r>
-        <w:rPr>
-          <w:rFonts w:cs="Times New Roman"/>
-        </w:rPr>
-        <w:t xml:space="preserve"> or The </w:t>
-      </w:r>
-      <w:proofErr w:type="spellStart"/>
-      <w:r>
-        <w:rPr>
-          <w:rFonts w:cs="Times New Roman"/>
-          <w:b/>
-        </w:rPr>
-        <w:t>RestaurantOwner</w:t>
-      </w:r>
-      <w:proofErr w:type="spellEnd"/>
-      <w:r>
-        <w:rPr>
-          <w:rFonts w:cs="Times New Roman"/>
-        </w:rPr>
-        <w:t xml:space="preserve"> fills the fields but the new passwords do not match.</w:t>
+      <w:r>
+        <w:rPr>
+          <w:rFonts w:cs="Times New Roman"/>
+          <w:b/>
+        </w:rPr>
+        <w:t xml:space="preserve">Actor </w:t>
+      </w:r>
+      <w:r>
+        <w:rPr>
+          <w:rFonts w:cs="Times New Roman"/>
+        </w:rPr>
+        <w:t xml:space="preserve">fills the </w:t>
+      </w:r>
+      <w:r>
+        <w:rPr>
+          <w:rFonts w:cs="Times New Roman"/>
+        </w:rPr>
+        <w:t>fields,</w:t>
+      </w:r>
+      <w:r>
+        <w:rPr>
+          <w:rFonts w:cs="Times New Roman"/>
+        </w:rPr>
+        <w:t xml:space="preserve"> but the new passwords do not match.</w:t>
       </w:r>
     </w:p>
     <w:p>
@@ -4781,20 +4515,18 @@
         </w:rPr>
         <w:t xml:space="preserve"> Redirects the </w:t>
       </w:r>
-      <w:proofErr w:type="spellStart"/>
-      <w:r>
-        <w:rPr>
-          <w:rFonts w:cs="Times New Roman"/>
-          <w:b/>
-        </w:rPr>
-        <w:t>RegisteredUser</w:t>
-      </w:r>
-      <w:proofErr w:type="spellEnd"/>
-      <w:r>
-        <w:rPr>
-          <w:rFonts w:cs="Times New Roman"/>
-        </w:rPr>
-        <w:t xml:space="preserve"> to the Change password page.</w:t>
+      <w:r>
+        <w:rPr>
+          <w:rFonts w:cs="Times New Roman"/>
+          <w:b/>
+        </w:rPr>
+        <w:t xml:space="preserve">Actor </w:t>
+      </w:r>
+      <w:r>
+        <w:rPr>
+          <w:rFonts w:cs="Times New Roman"/>
+        </w:rPr>
+        <w:t>to the Change password page.</w:t>
       </w:r>
     </w:p>
     <w:p>
@@ -4806,6 +4538,53 @@
         </w:rPr>
       </w:pPr>
     </w:p>
+    <w:p>
+      <w:pPr>
+        <w:ind w:left="4320" w:firstLine="0"/>
+        <w:jc w:val="left"/>
+        <w:rPr>
+          <w:rFonts w:cs="Times New Roman"/>
+        </w:rPr>
+      </w:pPr>
+    </w:p>
+    <w:p>
+      <w:pPr>
+        <w:ind w:left="4320" w:firstLine="0"/>
+        <w:jc w:val="left"/>
+        <w:rPr>
+          <w:rFonts w:cs="Times New Roman"/>
+        </w:rPr>
+      </w:pPr>
+    </w:p>
+    <w:p>
+      <w:pPr>
+        <w:ind w:left="4320" w:firstLine="0"/>
+        <w:jc w:val="left"/>
+        <w:rPr>
+          <w:rFonts w:cs="Times New Roman"/>
+        </w:rPr>
+      </w:pPr>
+    </w:p>
+    <w:p>
+      <w:pPr>
+        <w:ind w:left="4320" w:firstLine="0"/>
+        <w:jc w:val="left"/>
+        <w:rPr>
+          <w:rFonts w:cs="Times New Roman"/>
+        </w:rPr>
+      </w:pPr>
+    </w:p>
+    <w:p>
+      <w:pPr>
+        <w:ind w:left="4320" w:firstLine="0"/>
+        <w:jc w:val="left"/>
+        <w:rPr>
+          <w:rFonts w:cs="Times New Roman"/>
+        </w:rPr>
+      </w:pPr>
+    </w:p>
+    <w:bookmarkStart w:id="0" w:name="_GoBack"/>
+    <w:bookmarkEnd w:id="0"/>
     <w:p>
       <w:pPr>
         <w:ind w:left="4320" w:firstLine="0"/>
@@ -8481,28 +8260,7 @@
           <w:rFonts w:cs="Times New Roman"/>
           <w:szCs w:val="24"/>
         </w:rPr>
-        <w:t xml:space="preserve">that says, “Your </w:t>
-      </w:r>
-      <w:r>
-        <w:rPr>
-          <w:rFonts w:cs="Times New Roman"/>
-          <w:szCs w:val="24"/>
-        </w:rPr>
-        <w:t>answer</w:t>
-      </w:r>
-      <w:r>
-        <w:rPr>
-          <w:rFonts w:cs="Times New Roman"/>
-          <w:szCs w:val="24"/>
-        </w:rPr>
-        <w:t xml:space="preserve"> has been saved.” </w:t>
-      </w:r>
-      <w:r>
-        <w:rPr>
-          <w:rFonts w:cs="Times New Roman"/>
-          <w:szCs w:val="24"/>
-        </w:rPr>
-        <w:t xml:space="preserve">to the </w:t>
+        <w:t xml:space="preserve">that says, “Your answer has been saved.” to the </w:t>
       </w:r>
       <w:r>
         <w:rPr>
@@ -8551,14 +8309,7 @@
           <w:rFonts w:cs="Times New Roman"/>
           <w:szCs w:val="24"/>
         </w:rPr>
-        <w:t xml:space="preserve">5. </w:t>
-      </w:r>
-      <w:r>
-        <w:rPr>
-          <w:rFonts w:cs="Times New Roman"/>
-          <w:szCs w:val="24"/>
-        </w:rPr>
-        <w:t xml:space="preserve">The </w:t>
+        <w:t xml:space="preserve">5. The </w:t>
       </w:r>
       <w:r>
         <w:rPr>
@@ -8701,25 +8452,7 @@
           <w:bCs/>
           <w:szCs w:val="24"/>
         </w:rPr>
-        <w:t xml:space="preserve">must have at least one </w:t>
-      </w:r>
-      <w:r>
-        <w:rPr>
-          <w:rFonts w:cs="Times New Roman"/>
-          <w:bCs/>
-          <w:szCs w:val="24"/>
-        </w:rPr>
-        <w:t>Restaurant sign-up request to accept or decline</w:t>
-      </w:r>
-      <w:bookmarkStart w:id="0" w:name="_GoBack"/>
-      <w:bookmarkEnd w:id="0"/>
-      <w:r>
-        <w:rPr>
-          <w:rFonts w:cs="Times New Roman"/>
-          <w:bCs/>
-          <w:szCs w:val="24"/>
-        </w:rPr>
-        <w:t>.</w:t>
+        <w:t>must have at least one Restaurant sign-up request to accept or decline.</w:t>
       </w:r>
     </w:p>
     <w:p>
@@ -8849,39 +8582,7 @@
           <w:bCs/>
           <w:szCs w:val="24"/>
         </w:rPr>
-        <w:t xml:space="preserve"> successfully </w:t>
-      </w:r>
-      <w:r>
-        <w:rPr>
-          <w:rFonts w:cs="Times New Roman"/>
-          <w:bCs/>
-          <w:szCs w:val="24"/>
-        </w:rPr>
-        <w:t xml:space="preserve">accepted or declined </w:t>
-      </w:r>
-      <w:r>
-        <w:rPr>
-          <w:rFonts w:cs="Times New Roman"/>
-          <w:bCs/>
-          <w:szCs w:val="24"/>
-        </w:rPr>
-        <w:t>a r</w:t>
-      </w:r>
-      <w:r>
-        <w:rPr>
-          <w:rFonts w:cs="Times New Roman"/>
-          <w:bCs/>
-          <w:szCs w:val="24"/>
-        </w:rPr>
-        <w:t>equest</w:t>
-      </w:r>
-      <w:r>
-        <w:rPr>
-          <w:rFonts w:cs="Times New Roman"/>
-          <w:bCs/>
-          <w:szCs w:val="24"/>
-        </w:rPr>
-        <w:t>.</w:t>
+        <w:t xml:space="preserve"> successfully accepted or declined a request.</w:t>
       </w:r>
     </w:p>
     <w:p>
@@ -8990,19 +8691,7 @@
         <w:rPr>
           <w:rFonts w:cs="Times New Roman"/>
         </w:rPr>
-        <w:t>d</w:t>
-      </w:r>
-      <w:r>
-        <w:rPr>
-          <w:rFonts w:cs="Times New Roman"/>
-        </w:rPr>
-        <w:t>eclines the Restaurant Sign-up Request</w:t>
-      </w:r>
-      <w:r>
-        <w:rPr>
-          <w:rFonts w:cs="Times New Roman"/>
-        </w:rPr>
-        <w:t>.</w:t>
+        <w:t>declines the Restaurant Sign-up Request.</w:t>
       </w:r>
     </w:p>
     <w:p>
@@ -9041,35 +8730,7 @@
           <w:rFonts w:cs="Times New Roman"/>
           <w:szCs w:val="24"/>
         </w:rPr>
-        <w:t xml:space="preserve">receives an e-mail that says, “Your Restaurant </w:t>
-      </w:r>
-      <w:r>
-        <w:rPr>
-          <w:rFonts w:cs="Times New Roman"/>
-          <w:szCs w:val="24"/>
-        </w:rPr>
-        <w:t xml:space="preserve">Sign-up request </w:t>
-      </w:r>
-      <w:r>
-        <w:rPr>
-          <w:rFonts w:cs="Times New Roman"/>
-          <w:szCs w:val="24"/>
-        </w:rPr>
-        <w:t xml:space="preserve">been </w:t>
-      </w:r>
-      <w:r>
-        <w:rPr>
-          <w:rFonts w:cs="Times New Roman"/>
-          <w:szCs w:val="24"/>
-        </w:rPr>
-        <w:t>declined</w:t>
-      </w:r>
-      <w:r>
-        <w:rPr>
-          <w:rFonts w:cs="Times New Roman"/>
-          <w:szCs w:val="24"/>
-        </w:rPr>
-        <w:t>.”.</w:t>
+        <w:t>receives an e-mail that says, “Your Restaurant Sign-up request been declined.”.</w:t>
       </w:r>
     </w:p>
     <w:p>
